--- a/USA/state/write_ups/99_thesis/02_Data/Data 2019 03 14.docx
+++ b/USA/state/write_ups/99_thesis/02_Data/Data 2019 03 14.docx
@@ -63,7 +63,7 @@
             </w:rPr>
             <w:fldChar w:fldCharType="separate"/>
           </w:r>
-          <w:hyperlink w:anchor="_Toc3649451" w:history="1">
+          <w:hyperlink w:anchor="_Toc3650334" w:history="1">
             <w:r>
               <w:rPr>
                 <w:rStyle w:val="Hyperlink"/>
@@ -90,7 +90,7 @@
                 <w:noProof/>
                 <w:webHidden/>
               </w:rPr>
-              <w:instrText xml:space="preserve"> PAGEREF _Toc3649451 \h </w:instrText>
+              <w:instrText xml:space="preserve"> PAGEREF _Toc3650334 \h </w:instrText>
             </w:r>
             <w:r>
               <w:rPr>
@@ -137,7 +137,7 @@
               <w:szCs w:val="24"/>
             </w:rPr>
           </w:pPr>
-          <w:hyperlink w:anchor="_Toc3649452" w:history="1">
+          <w:hyperlink w:anchor="_Toc3650335" w:history="1">
             <w:r>
               <w:rPr>
                 <w:rStyle w:val="Hyperlink"/>
@@ -182,7 +182,7 @@
                 <w:noProof/>
                 <w:webHidden/>
               </w:rPr>
-              <w:instrText xml:space="preserve"> PAGEREF _Toc3649452 \h </w:instrText>
+              <w:instrText xml:space="preserve"> PAGEREF _Toc3650335 \h </w:instrText>
             </w:r>
             <w:r>
               <w:rPr>
@@ -226,7 +226,7 @@
               <w:szCs w:val="24"/>
             </w:rPr>
           </w:pPr>
-          <w:hyperlink w:anchor="_Toc3649453" w:history="1">
+          <w:hyperlink w:anchor="_Toc3650336" w:history="1">
             <w:r>
               <w:rPr>
                 <w:rStyle w:val="Hyperlink"/>
@@ -253,7 +253,7 @@
                 <w:noProof/>
                 <w:webHidden/>
               </w:rPr>
-              <w:instrText xml:space="preserve"> PAGEREF _Toc3649453 \h </w:instrText>
+              <w:instrText xml:space="preserve"> PAGEREF _Toc3650336 \h </w:instrText>
             </w:r>
             <w:r>
               <w:rPr>
@@ -297,7 +297,7 @@
               <w:szCs w:val="24"/>
             </w:rPr>
           </w:pPr>
-          <w:hyperlink w:anchor="_Toc3649454" w:history="1">
+          <w:hyperlink w:anchor="_Toc3650337" w:history="1">
             <w:r>
               <w:rPr>
                 <w:rStyle w:val="Hyperlink"/>
@@ -324,7 +324,7 @@
                 <w:noProof/>
                 <w:webHidden/>
               </w:rPr>
-              <w:instrText xml:space="preserve"> PAGEREF _Toc3649454 \h </w:instrText>
+              <w:instrText xml:space="preserve"> PAGEREF _Toc3650337 \h </w:instrText>
             </w:r>
             <w:r>
               <w:rPr>
@@ -368,7 +368,7 @@
               <w:szCs w:val="24"/>
             </w:rPr>
           </w:pPr>
-          <w:hyperlink w:anchor="_Toc3649455" w:history="1">
+          <w:hyperlink w:anchor="_Toc3650338" w:history="1">
             <w:r>
               <w:rPr>
                 <w:rStyle w:val="Hyperlink"/>
@@ -395,7 +395,7 @@
                 <w:noProof/>
                 <w:webHidden/>
               </w:rPr>
-              <w:instrText xml:space="preserve"> PAGEREF _Toc3649455 \h </w:instrText>
+              <w:instrText xml:space="preserve"> PAGEREF _Toc3650338 \h </w:instrText>
             </w:r>
             <w:r>
               <w:rPr>
@@ -439,7 +439,7 @@
               <w:szCs w:val="24"/>
             </w:rPr>
           </w:pPr>
-          <w:hyperlink w:anchor="_Toc3649456" w:history="1">
+          <w:hyperlink w:anchor="_Toc3650339" w:history="1">
             <w:r>
               <w:rPr>
                 <w:rStyle w:val="Hyperlink"/>
@@ -466,7 +466,7 @@
                 <w:noProof/>
                 <w:webHidden/>
               </w:rPr>
-              <w:instrText xml:space="preserve"> PAGEREF _Toc3649456 \h </w:instrText>
+              <w:instrText xml:space="preserve"> PAGEREF _Toc3650339 \h </w:instrText>
             </w:r>
             <w:r>
               <w:rPr>
@@ -510,7 +510,7 @@
               <w:szCs w:val="24"/>
             </w:rPr>
           </w:pPr>
-          <w:hyperlink w:anchor="_Toc3649457" w:history="1">
+          <w:hyperlink w:anchor="_Toc3650340" w:history="1">
             <w:r>
               <w:rPr>
                 <w:rStyle w:val="Hyperlink"/>
@@ -537,7 +537,7 @@
                 <w:noProof/>
                 <w:webHidden/>
               </w:rPr>
-              <w:instrText xml:space="preserve"> PAGEREF _Toc3649457 \h </w:instrText>
+              <w:instrText xml:space="preserve"> PAGEREF _Toc3650340 \h </w:instrText>
             </w:r>
             <w:r>
               <w:rPr>
@@ -584,7 +584,7 @@
               <w:szCs w:val="24"/>
             </w:rPr>
           </w:pPr>
-          <w:hyperlink w:anchor="_Toc3649458" w:history="1">
+          <w:hyperlink w:anchor="_Toc3650341" w:history="1">
             <w:r>
               <w:rPr>
                 <w:rStyle w:val="Hyperlink"/>
@@ -629,7 +629,7 @@
                 <w:noProof/>
                 <w:webHidden/>
               </w:rPr>
-              <w:instrText xml:space="preserve"> PAGEREF _Toc3649458 \h </w:instrText>
+              <w:instrText xml:space="preserve"> PAGEREF _Toc3650341 \h </w:instrText>
             </w:r>
             <w:r>
               <w:rPr>
@@ -673,7 +673,7 @@
               <w:szCs w:val="24"/>
             </w:rPr>
           </w:pPr>
-          <w:hyperlink w:anchor="_Toc3649459" w:history="1">
+          <w:hyperlink w:anchor="_Toc3650342" w:history="1">
             <w:r>
               <w:rPr>
                 <w:rStyle w:val="Hyperlink"/>
@@ -700,7 +700,7 @@
                 <w:noProof/>
                 <w:webHidden/>
               </w:rPr>
-              <w:instrText xml:space="preserve"> PAGEREF _Toc3649459 \h </w:instrText>
+              <w:instrText xml:space="preserve"> PAGEREF _Toc3650342 \h </w:instrText>
             </w:r>
             <w:r>
               <w:rPr>
@@ -744,7 +744,7 @@
               <w:szCs w:val="24"/>
             </w:rPr>
           </w:pPr>
-          <w:hyperlink w:anchor="_Toc3649460" w:history="1">
+          <w:hyperlink w:anchor="_Toc3650343" w:history="1">
             <w:r>
               <w:rPr>
                 <w:rStyle w:val="Hyperlink"/>
@@ -771,7 +771,7 @@
                 <w:noProof/>
                 <w:webHidden/>
               </w:rPr>
-              <w:instrText xml:space="preserve"> PAGEREF _Toc3649460 \h </w:instrText>
+              <w:instrText xml:space="preserve"> PAGEREF _Toc3650343 \h </w:instrText>
             </w:r>
             <w:r>
               <w:rPr>
@@ -815,7 +815,7 @@
               <w:szCs w:val="24"/>
             </w:rPr>
           </w:pPr>
-          <w:hyperlink w:anchor="_Toc3649461" w:history="1">
+          <w:hyperlink w:anchor="_Toc3650344" w:history="1">
             <w:r>
               <w:rPr>
                 <w:rStyle w:val="Hyperlink"/>
@@ -842,7 +842,7 @@
                 <w:noProof/>
                 <w:webHidden/>
               </w:rPr>
-              <w:instrText xml:space="preserve"> PAGEREF _Toc3649461 \h </w:instrText>
+              <w:instrText xml:space="preserve"> PAGEREF _Toc3650344 \h </w:instrText>
             </w:r>
             <w:r>
               <w:rPr>
@@ -862,7 +862,7 @@
                 <w:noProof/>
                 <w:webHidden/>
               </w:rPr>
-              <w:t>8</w:t>
+              <w:t>9</w:t>
             </w:r>
             <w:r>
               <w:rPr>
@@ -886,7 +886,7 @@
               <w:szCs w:val="24"/>
             </w:rPr>
           </w:pPr>
-          <w:hyperlink w:anchor="_Toc3649462" w:history="1">
+          <w:hyperlink w:anchor="_Toc3650345" w:history="1">
             <w:r>
               <w:rPr>
                 <w:rStyle w:val="Hyperlink"/>
@@ -913,7 +913,7 @@
                 <w:noProof/>
                 <w:webHidden/>
               </w:rPr>
-              <w:instrText xml:space="preserve"> PAGEREF _Toc3649462 \h </w:instrText>
+              <w:instrText xml:space="preserve"> PAGEREF _Toc3650345 \h </w:instrText>
             </w:r>
             <w:r>
               <w:rPr>
@@ -933,7 +933,7 @@
                 <w:noProof/>
                 <w:webHidden/>
               </w:rPr>
-              <w:t>8</w:t>
+              <w:t>9</w:t>
             </w:r>
             <w:r>
               <w:rPr>
@@ -957,7 +957,7 @@
               <w:szCs w:val="24"/>
             </w:rPr>
           </w:pPr>
-          <w:hyperlink w:anchor="_Toc3649463" w:history="1">
+          <w:hyperlink w:anchor="_Toc3650346" w:history="1">
             <w:r>
               <w:rPr>
                 <w:rStyle w:val="Hyperlink"/>
@@ -984,7 +984,7 @@
                 <w:noProof/>
                 <w:webHidden/>
               </w:rPr>
-              <w:instrText xml:space="preserve"> PAGEREF _Toc3649463 \h </w:instrText>
+              <w:instrText xml:space="preserve"> PAGEREF _Toc3650346 \h </w:instrText>
             </w:r>
             <w:r>
               <w:rPr>
@@ -1046,7 +1046,7 @@
       <w:pPr>
         <w:pStyle w:val="Heading1"/>
       </w:pPr>
-      <w:bookmarkStart w:id="0" w:name="_Toc3649451"/>
+      <w:bookmarkStart w:id="0" w:name="_Toc3650334"/>
       <w:r>
         <w:lastRenderedPageBreak/>
         <w:t>Compiling and processing two massive datasets</w:t>
@@ -1368,6 +1368,17 @@
         </w:rPr>
         <w:t xml:space="preserve">, and is generalisable to be capable of turning commonly-found large gridded meteorological datasets, such as ERA-Interim, into district-specific summaries anywhere in the world. </w:t>
       </w:r>
+    </w:p>
+    <w:p>
+      <w:pPr>
+        <w:spacing w:line="480" w:lineRule="auto"/>
+        <w:jc w:val="both"/>
+        <w:rPr>
+          <w:rFonts w:ascii="Times New Roman" w:hAnsi="Times New Roman"/>
+          <w:sz w:val="24"/>
+          <w:szCs w:val="24"/>
+        </w:rPr>
+      </w:pPr>
     </w:p>
     <w:p>
       <w:pPr>
@@ -1377,7 +1388,7 @@
           <w:numId w:val="21"/>
         </w:numPr>
       </w:pPr>
-      <w:bookmarkStart w:id="1" w:name="_Toc3649452"/>
+      <w:bookmarkStart w:id="1" w:name="_Toc3650335"/>
       <w:r>
         <w:t>Cause</w:t>
       </w:r>
@@ -1493,7 +1504,7 @@
       <w:pPr>
         <w:pStyle w:val="Heading3"/>
       </w:pPr>
-      <w:bookmarkStart w:id="2" w:name="_Toc3649453"/>
+      <w:bookmarkStart w:id="2" w:name="_Toc3650336"/>
       <w:r>
         <w:t>S</w:t>
       </w:r>
@@ -2061,7 +2072,7 @@
       <w:pPr>
         <w:pStyle w:val="Heading3"/>
       </w:pPr>
-      <w:bookmarkStart w:id="3" w:name="_Toc3649454"/>
+      <w:bookmarkStart w:id="3" w:name="_Toc3650337"/>
       <w:r>
         <w:t>Seasonal variation of causes of death</w:t>
       </w:r>
@@ -2170,7 +2181,7 @@
       <w:pPr>
         <w:pStyle w:val="Heading3"/>
       </w:pPr>
-      <w:bookmarkStart w:id="4" w:name="_Toc3649455"/>
+      <w:bookmarkStart w:id="4" w:name="_Toc3650338"/>
       <w:r>
         <w:t>Assigning causes of death</w:t>
       </w:r>
@@ -3069,7 +3080,7 @@
       <w:pPr>
         <w:pStyle w:val="Heading3"/>
       </w:pPr>
-      <w:bookmarkStart w:id="5" w:name="_Toc3649456"/>
+      <w:bookmarkStart w:id="5" w:name="_Toc3650339"/>
       <w:r>
         <w:t xml:space="preserve">Breakdown of </w:t>
       </w:r>
@@ -3969,7 +3980,7 @@
       <w:pPr>
         <w:pStyle w:val="Heading3"/>
       </w:pPr>
-      <w:bookmarkStart w:id="6" w:name="_Toc3649457"/>
+      <w:bookmarkStart w:id="6" w:name="_Toc3650340"/>
       <w:r>
         <w:t>Discussion</w:t>
       </w:r>
@@ -3986,7 +3997,7 @@
           <w:numId w:val="21"/>
         </w:numPr>
       </w:pPr>
-      <w:bookmarkStart w:id="7" w:name="_Toc3649458"/>
+      <w:bookmarkStart w:id="7" w:name="_Toc3650341"/>
       <w:r>
         <w:lastRenderedPageBreak/>
         <w:t>Meteorological data</w:t>
@@ -4134,7 +4145,7 @@
       <w:pPr>
         <w:pStyle w:val="Heading3"/>
       </w:pPr>
-      <w:bookmarkStart w:id="8" w:name="_Toc3649459"/>
+      <w:bookmarkStart w:id="8" w:name="_Toc3650342"/>
       <w:r>
         <w:t xml:space="preserve">Sources of cause of </w:t>
       </w:r>
@@ -4145,12 +4156,6 @@
         <w:t xml:space="preserve"> data</w:t>
       </w:r>
       <w:bookmarkEnd w:id="8"/>
-    </w:p>
-    <w:p>
-      <w:pPr>
-        <w:pStyle w:val="Heading3"/>
-        <w:jc w:val="both"/>
-      </w:pPr>
     </w:p>
     <w:p>
       <w:pPr>
@@ -4390,7 +4395,7 @@
           <w:sz w:val="24"/>
           <w:szCs w:val="24"/>
         </w:rPr>
-        <w:t xml:space="preserve">relies on parameterization of certain processes, leading to a reliable forecast </w:t>
+        <w:t xml:space="preserve">relies on parameterization of certain processes, leading to a reliable forecast horizon window (that is, more likely correct than random) of only a few days for precipitation, </w:t>
       </w:r>
       <w:r>
         <w:rPr>
@@ -4399,7 +4404,31 @@
           <w:szCs w:val="24"/>
         </w:rPr>
         <w:lastRenderedPageBreak/>
-        <w:t xml:space="preserve">horizon window (that is, more likely correct than random) of only a few days for precipitation, up to a couple of weeks for </w:t>
+        <w:t xml:space="preserve">up to a couple of weeks for </w:t>
+      </w:r>
+      <w:r>
+        <w:rPr>
+          <w:rFonts w:ascii="Times New Roman" w:hAnsi="Times New Roman"/>
+          <w:sz w:val="24"/>
+          <w:szCs w:val="24"/>
+        </w:rPr>
+        <w:t xml:space="preserve">temperature. Hindcast performance, or ability to replicate </w:t>
+      </w:r>
+      <w:r>
+        <w:rPr>
+          <w:rFonts w:ascii="Times New Roman" w:hAnsi="Times New Roman"/>
+          <w:sz w:val="24"/>
+          <w:szCs w:val="24"/>
+        </w:rPr>
+        <w:t>weather from the past from a known starting point</w:t>
+      </w:r>
+      <w:r>
+        <w:rPr>
+          <w:rFonts w:ascii="Times New Roman" w:hAnsi="Times New Roman"/>
+          <w:sz w:val="24"/>
+          <w:szCs w:val="24"/>
+        </w:rPr>
+        <w:t>, is similarly limited. [ref]</w:t>
       </w:r>
     </w:p>
     <w:p>
@@ -4418,15 +4447,532 @@
           <w:sz w:val="24"/>
           <w:szCs w:val="24"/>
         </w:rPr>
-        <w:t xml:space="preserve">A good compromise between all of the above options is data from renalaysis. </w:t>
+        <w:t xml:space="preserve">A </w:t>
+      </w:r>
+      <w:r>
+        <w:rPr>
+          <w:rFonts w:ascii="Times New Roman" w:hAnsi="Times New Roman"/>
+          <w:sz w:val="24"/>
+          <w:szCs w:val="24"/>
+        </w:rPr>
+        <w:t xml:space="preserve">very </w:t>
+      </w:r>
+      <w:r>
+        <w:rPr>
+          <w:rFonts w:ascii="Times New Roman" w:hAnsi="Times New Roman"/>
+          <w:sz w:val="24"/>
+          <w:szCs w:val="24"/>
+        </w:rPr>
+        <w:t>good compromise between all of the above options is data from re</w:t>
+      </w:r>
+      <w:r>
+        <w:rPr>
+          <w:rFonts w:ascii="Times New Roman" w:hAnsi="Times New Roman"/>
+          <w:sz w:val="24"/>
+          <w:szCs w:val="24"/>
+        </w:rPr>
+        <w:t>a</w:t>
+      </w:r>
+      <w:r>
+        <w:rPr>
+          <w:rFonts w:ascii="Times New Roman" w:hAnsi="Times New Roman"/>
+          <w:sz w:val="24"/>
+          <w:szCs w:val="24"/>
+        </w:rPr>
+        <w:t>nalysi</w:t>
+      </w:r>
+      <w:r>
+        <w:rPr>
+          <w:rFonts w:ascii="Times New Roman" w:hAnsi="Times New Roman"/>
+          <w:sz w:val="24"/>
+          <w:szCs w:val="24"/>
+        </w:rPr>
+        <w:t xml:space="preserve">s. </w:t>
+      </w:r>
+      <w:r>
+        <w:rPr>
+          <w:rFonts w:ascii="Times New Roman" w:hAnsi="Times New Roman"/>
+          <w:sz w:val="24"/>
+          <w:szCs w:val="24"/>
+        </w:rPr>
+        <w:t>In reanalysis</w:t>
+      </w:r>
+      <w:r>
+        <w:rPr>
+          <w:rFonts w:ascii="Times New Roman" w:hAnsi="Times New Roman"/>
+          <w:sz w:val="24"/>
+          <w:szCs w:val="24"/>
+        </w:rPr>
+        <w:t xml:space="preserve">, </w:t>
+      </w:r>
+      <w:r>
+        <w:rPr>
+          <w:rFonts w:ascii="Times New Roman" w:hAnsi="Times New Roman"/>
+          <w:sz w:val="24"/>
+          <w:szCs w:val="24"/>
+        </w:rPr>
+        <w:t>a</w:t>
+      </w:r>
+      <w:r>
+        <w:rPr>
+          <w:rFonts w:ascii="Times New Roman" w:hAnsi="Times New Roman"/>
+          <w:sz w:val="24"/>
+          <w:szCs w:val="24"/>
+        </w:rPr>
+        <w:t xml:space="preserve"> physical model</w:t>
+      </w:r>
+      <w:r>
+        <w:rPr>
+          <w:rFonts w:ascii="Times New Roman" w:hAnsi="Times New Roman"/>
+          <w:sz w:val="24"/>
+          <w:szCs w:val="24"/>
+        </w:rPr>
+        <w:t xml:space="preserve"> is used which goes forward a particular time step</w:t>
+      </w:r>
+      <w:r>
+        <w:rPr>
+          <w:rFonts w:ascii="Times New Roman" w:hAnsi="Times New Roman"/>
+          <w:sz w:val="24"/>
+          <w:szCs w:val="24"/>
+        </w:rPr>
+        <w:t xml:space="preserve">, while </w:t>
+      </w:r>
+      <w:r>
+        <w:rPr>
+          <w:rFonts w:ascii="Times New Roman" w:hAnsi="Times New Roman"/>
+          <w:sz w:val="24"/>
+          <w:szCs w:val="24"/>
+        </w:rPr>
+        <w:t xml:space="preserve">calling on recorded data from weather measurements </w:t>
+      </w:r>
+      <w:r>
+        <w:rPr>
+          <w:rFonts w:ascii="Times New Roman" w:hAnsi="Times New Roman"/>
+          <w:sz w:val="24"/>
+          <w:szCs w:val="24"/>
+        </w:rPr>
+        <w:t>to steer the model, repeatedly correcting the trajectory of a variable over time</w:t>
+      </w:r>
+      <w:r>
+        <w:rPr>
+          <w:rFonts w:ascii="Times New Roman" w:hAnsi="Times New Roman"/>
+          <w:sz w:val="24"/>
+          <w:szCs w:val="24"/>
+        </w:rPr>
+        <w:t>. There are many datasets which employ this method of generating output</w:t>
+      </w:r>
+      <w:r>
+        <w:rPr>
+          <w:rFonts w:ascii="Times New Roman" w:hAnsi="Times New Roman"/>
+          <w:sz w:val="24"/>
+          <w:szCs w:val="24"/>
+        </w:rPr>
+        <w:t>, such as … ERA-Interim</w:t>
+      </w:r>
+      <w:r>
+        <w:rPr>
+          <w:rFonts w:ascii="Times New Roman" w:hAnsi="Times New Roman"/>
+          <w:sz w:val="24"/>
+          <w:szCs w:val="24"/>
+        </w:rPr>
+        <w:t xml:space="preserve"> has global coverage across several decades, with many different potentially relevant weather variables to health.</w:t>
+      </w:r>
+      <w:r>
+        <w:rPr>
+          <w:rFonts w:ascii="Times New Roman" w:hAnsi="Times New Roman"/>
+          <w:sz w:val="24"/>
+          <w:szCs w:val="24"/>
+        </w:rPr>
+        <w:t xml:space="preserve"> [ref] While certain localised models, such as PRISM, focus on the United States, ERA-Interim</w:t>
+      </w:r>
+      <w:r>
+        <w:rPr>
+          <w:rFonts w:ascii="Times New Roman" w:hAnsi="Times New Roman"/>
+          <w:sz w:val="24"/>
+          <w:szCs w:val="24"/>
+        </w:rPr>
+        <w:t xml:space="preserve"> is a good option if looking for a method which can be generalised comparably worldwide.</w:t>
+      </w:r>
+    </w:p>
+    <w:p>
+      <w:pPr>
+        <w:spacing w:line="480" w:lineRule="auto"/>
+        <w:jc w:val="both"/>
+        <w:rPr>
+          <w:rFonts w:ascii="Times New Roman" w:hAnsi="Times New Roman"/>
+          <w:sz w:val="24"/>
+          <w:szCs w:val="24"/>
+        </w:rPr>
+      </w:pPr>
+      <w:r>
+        <w:rPr>
+          <w:rFonts w:ascii="Times New Roman" w:hAnsi="Times New Roman"/>
+          <w:sz w:val="24"/>
+          <w:szCs w:val="24"/>
+        </w:rPr>
+        <w:t xml:space="preserve">However, the output of ERA-Interim is generally unusual for those in public health research. </w:t>
+      </w:r>
+      <w:r>
+        <w:rPr>
+          <w:rFonts w:ascii="Times New Roman" w:hAnsi="Times New Roman"/>
+          <w:sz w:val="24"/>
+          <w:szCs w:val="24"/>
+        </w:rPr>
+        <w:t xml:space="preserve">It comes in an unusual .nc format. Further, </w:t>
+      </w:r>
+      <w:r>
+        <w:rPr>
+          <w:rFonts w:ascii="Times New Roman" w:hAnsi="Times New Roman"/>
+          <w:sz w:val="24"/>
+          <w:szCs w:val="24"/>
+        </w:rPr>
+        <w:t>it comes as gridded data. F</w:t>
+      </w:r>
+      <w:r>
+        <w:rPr>
+          <w:rFonts w:ascii="Times New Roman" w:hAnsi="Times New Roman"/>
+          <w:sz w:val="24"/>
+          <w:szCs w:val="24"/>
+        </w:rPr>
+        <w:t xml:space="preserve">or those interested in </w:t>
+      </w:r>
+      <w:r>
+        <w:rPr>
+          <w:rFonts w:ascii="Times New Roman" w:hAnsi="Times New Roman"/>
+          <w:sz w:val="24"/>
+          <w:szCs w:val="24"/>
+        </w:rPr>
+        <w:t xml:space="preserve">using county-level or state-level data in the United States, there is a gap between the output and the ability for those interested in public health to use it. A climate service, or preparation </w:t>
+      </w:r>
+      <w:r>
+        <w:rPr>
+          <w:rFonts w:ascii="Times New Roman" w:hAnsi="Times New Roman"/>
+          <w:sz w:val="24"/>
+          <w:szCs w:val="24"/>
+        </w:rPr>
+        <w:t xml:space="preserve">of climate and weather </w:t>
+      </w:r>
+      <w:r>
+        <w:rPr>
+          <w:rFonts w:ascii="Times New Roman" w:hAnsi="Times New Roman"/>
+          <w:sz w:val="24"/>
+          <w:szCs w:val="24"/>
+        </w:rPr>
+        <w:t>for usage by professionals who are not necessarily experts in the meteorological field, is necessary here.</w:t>
+      </w:r>
+    </w:p>
+    <w:p>
+      <w:pPr>
+        <w:spacing w:line="480" w:lineRule="auto"/>
+        <w:jc w:val="both"/>
+        <w:rPr>
+          <w:rFonts w:ascii="Times New Roman" w:hAnsi="Times New Roman"/>
+          <w:sz w:val="24"/>
+          <w:szCs w:val="24"/>
+        </w:rPr>
+      </w:pPr>
+      <w:r>
+        <w:rPr>
+          <w:rFonts w:ascii="Times New Roman" w:hAnsi="Times New Roman"/>
+          <w:sz w:val="24"/>
+          <w:szCs w:val="24"/>
+        </w:rPr>
+        <w:t>As such, I have developed a method of converting gridded population datasets</w:t>
+      </w:r>
+      <w:r>
+        <w:rPr>
+          <w:rFonts w:ascii="Times New Roman" w:hAnsi="Times New Roman"/>
+          <w:sz w:val="24"/>
+          <w:szCs w:val="24"/>
+        </w:rPr>
+        <w:t xml:space="preserve"> to XX using shapefiles from</w:t>
+      </w:r>
+      <w:r>
+        <w:rPr>
+          <w:rFonts w:ascii="Times New Roman" w:hAnsi="Times New Roman"/>
+          <w:sz w:val="24"/>
+          <w:szCs w:val="24"/>
+        </w:rPr>
+        <w:t xml:space="preserve"> open-source mapping data. I have used this method in my research in this thesis. It has further applicability outside of </w:t>
+      </w:r>
+      <w:r>
+        <w:rPr>
+          <w:rFonts w:ascii="Times New Roman" w:hAnsi="Times New Roman"/>
+          <w:sz w:val="24"/>
+          <w:szCs w:val="24"/>
+        </w:rPr>
+        <w:t xml:space="preserve">the bounds of my interests, and </w:t>
+      </w:r>
+      <w:r>
+        <w:rPr>
+          <w:rFonts w:ascii="Times New Roman" w:hAnsi="Times New Roman"/>
+          <w:sz w:val="24"/>
+          <w:szCs w:val="24"/>
+        </w:rPr>
+        <w:t xml:space="preserve">the same method has been used in </w:t>
+      </w:r>
+      <w:r>
+        <w:rPr>
+          <w:rFonts w:ascii="Times New Roman" w:hAnsi="Times New Roman"/>
+          <w:sz w:val="24"/>
+          <w:szCs w:val="24"/>
+        </w:rPr>
+        <w:t xml:space="preserve">research in health effects of pollution. </w:t>
+      </w:r>
+      <w:r>
+        <w:rPr>
+          <w:rFonts w:ascii="Times New Roman" w:hAnsi="Times New Roman"/>
+          <w:sz w:val="24"/>
+          <w:szCs w:val="24"/>
+        </w:rPr>
+        <w:t xml:space="preserve">The code will be released as an R package </w:t>
+      </w:r>
+      <w:r>
+        <w:rPr>
+          <w:rFonts w:ascii="Times New Roman" w:hAnsi="Times New Roman"/>
+          <w:sz w:val="24"/>
+          <w:szCs w:val="24"/>
+        </w:rPr>
+        <w:t>[[[</w:t>
+      </w:r>
+      <w:r>
+        <w:rPr>
+          <w:rFonts w:ascii="Times New Roman" w:hAnsi="Times New Roman"/>
+          <w:sz w:val="24"/>
+          <w:szCs w:val="24"/>
+        </w:rPr>
+        <w:t>TBC</w:t>
       </w:r>
       <w:bookmarkStart w:id="9" w:name="_GoBack"/>
       <w:bookmarkEnd w:id="9"/>
+      <w:r>
+        <w:rPr>
+          <w:rFonts w:ascii="Times New Roman" w:hAnsi="Times New Roman"/>
+          <w:sz w:val="24"/>
+          <w:szCs w:val="24"/>
+        </w:rPr>
+        <w:t>]]]</w:t>
+      </w:r>
+    </w:p>
+    <w:p>
+      <w:pPr>
+        <w:pStyle w:val="Heading4"/>
+      </w:pPr>
+      <w:r>
+        <w:t>Objectives</w:t>
+      </w:r>
+    </w:p>
+    <w:p>
+      <w:pPr>
+        <w:spacing w:line="480" w:lineRule="auto"/>
+        <w:rPr>
+          <w:rFonts w:ascii="Times" w:hAnsi="Times"/>
+          <w:sz w:val="24"/>
+          <w:szCs w:val="24"/>
+        </w:rPr>
+      </w:pPr>
+      <w:r>
+        <w:rPr>
+          <w:rFonts w:ascii="Times" w:hAnsi="Times"/>
+          <w:sz w:val="24"/>
+          <w:szCs w:val="24"/>
+        </w:rPr>
+        <w:t xml:space="preserve">My objectives </w:t>
+      </w:r>
+      <w:r>
+        <w:rPr>
+          <w:rFonts w:ascii="Times" w:hAnsi="Times"/>
+          <w:sz w:val="24"/>
+          <w:szCs w:val="24"/>
+        </w:rPr>
+        <w:t xml:space="preserve">involved </w:t>
+      </w:r>
+      <w:r>
+        <w:rPr>
+          <w:rFonts w:ascii="Times" w:hAnsi="Times"/>
+          <w:sz w:val="24"/>
+          <w:szCs w:val="24"/>
+        </w:rPr>
+        <w:t xml:space="preserve">designing a </w:t>
+      </w:r>
+      <w:r>
+        <w:rPr>
+          <w:rFonts w:ascii="Times" w:hAnsi="Times"/>
+          <w:sz w:val="24"/>
+          <w:szCs w:val="24"/>
+        </w:rPr>
+        <w:t xml:space="preserve">method of taking </w:t>
+      </w:r>
+      <w:r>
+        <w:rPr>
+          <w:rFonts w:ascii="Times" w:hAnsi="Times"/>
+          <w:sz w:val="24"/>
+          <w:szCs w:val="24"/>
+        </w:rPr>
+        <w:t>gridded reanalysis weather data</w:t>
+      </w:r>
+      <w:r>
+        <w:rPr>
+          <w:rFonts w:ascii="Times" w:hAnsi="Times"/>
+          <w:sz w:val="24"/>
+          <w:szCs w:val="24"/>
+        </w:rPr>
+        <w:t xml:space="preserve"> and converting it to US county-level summaries</w:t>
+      </w:r>
+      <w:r>
+        <w:rPr>
+          <w:rFonts w:ascii="Times" w:hAnsi="Times"/>
+          <w:sz w:val="24"/>
+          <w:szCs w:val="24"/>
+        </w:rPr>
+        <w:t>;</w:t>
+      </w:r>
+      <w:r>
+        <w:rPr>
+          <w:rFonts w:ascii="Times" w:hAnsi="Times"/>
+          <w:sz w:val="24"/>
+          <w:szCs w:val="24"/>
+        </w:rPr>
+        <w:t xml:space="preserve"> </w:t>
+      </w:r>
+      <w:r>
+        <w:rPr>
+          <w:rFonts w:ascii="Times" w:hAnsi="Times"/>
+          <w:sz w:val="24"/>
+          <w:szCs w:val="24"/>
+        </w:rPr>
+        <w:t xml:space="preserve">creating population-weighted monthly means by US state; </w:t>
+      </w:r>
+      <w:r>
+        <w:rPr>
+          <w:rFonts w:ascii="Times" w:hAnsi="Times"/>
+          <w:sz w:val="24"/>
+          <w:szCs w:val="24"/>
+        </w:rPr>
+        <w:t xml:space="preserve">generalising method </w:t>
+      </w:r>
+      <w:r>
+        <w:rPr>
+          <w:rFonts w:ascii="Times" w:hAnsi="Times"/>
+          <w:sz w:val="24"/>
+          <w:szCs w:val="24"/>
+        </w:rPr>
+        <w:t xml:space="preserve">to </w:t>
+      </w:r>
+      <w:r>
+        <w:rPr>
+          <w:rFonts w:ascii="Times" w:hAnsi="Times"/>
+          <w:sz w:val="24"/>
+          <w:szCs w:val="24"/>
+        </w:rPr>
+        <w:t>enable application for other</w:t>
+      </w:r>
+      <w:r>
+        <w:rPr>
+          <w:rFonts w:ascii="Times" w:hAnsi="Times"/>
+          <w:sz w:val="24"/>
+          <w:szCs w:val="24"/>
+        </w:rPr>
+        <w:t xml:space="preserve"> </w:t>
+      </w:r>
+      <w:r>
+        <w:rPr>
+          <w:rFonts w:ascii="Times" w:hAnsi="Times"/>
+          <w:sz w:val="24"/>
+          <w:szCs w:val="24"/>
+        </w:rPr>
+        <w:t>variables</w:t>
+      </w:r>
+      <w:r>
+        <w:rPr>
+          <w:rFonts w:ascii="Times" w:hAnsi="Times"/>
+          <w:sz w:val="24"/>
+          <w:szCs w:val="24"/>
+        </w:rPr>
+        <w:t xml:space="preserve"> </w:t>
+      </w:r>
+      <w:r>
+        <w:rPr>
+          <w:rFonts w:ascii="Times" w:hAnsi="Times"/>
+          <w:sz w:val="24"/>
+          <w:szCs w:val="24"/>
+        </w:rPr>
+        <w:t>location</w:t>
+      </w:r>
+      <w:r>
+        <w:rPr>
+          <w:rFonts w:ascii="Times" w:hAnsi="Times"/>
+          <w:sz w:val="24"/>
+          <w:szCs w:val="24"/>
+        </w:rPr>
+        <w:t>s and studies</w:t>
+      </w:r>
+      <w:r>
+        <w:rPr>
+          <w:rFonts w:ascii="Times" w:hAnsi="Times"/>
+          <w:sz w:val="24"/>
+          <w:szCs w:val="24"/>
+        </w:rPr>
+        <w:t>.</w:t>
+      </w:r>
     </w:p>
     <w:p>
       <w:pPr>
         <w:pStyle w:val="Heading3"/>
       </w:pPr>
+      <w:bookmarkStart w:id="10" w:name="_Toc3650343"/>
+      <w:r>
+        <w:lastRenderedPageBreak/>
+        <w:t>Converting gridded meteorological to county-level data</w:t>
+      </w:r>
+      <w:bookmarkEnd w:id="10"/>
+    </w:p>
+    <w:p>
+      <w:pPr>
+        <w:pStyle w:val="Heading3"/>
+      </w:pPr>
+    </w:p>
+    <w:p>
+      <w:pPr>
+        <w:pStyle w:val="Heading4"/>
+      </w:pPr>
+      <w:r>
+        <w:t>Area-</w:t>
+      </w:r>
+      <w:r>
+        <w:t>weighting from grid- to county-</w:t>
+      </w:r>
+      <w:r>
+        <w:t xml:space="preserve"> </w:t>
+      </w:r>
+      <w:r>
+        <w:t>values</w:t>
+      </w:r>
+    </w:p>
+    <w:p>
+      <w:pPr>
+        <w:rPr>
+          <w:rFonts w:ascii="Times New Roman" w:hAnsi="Times New Roman"/>
+          <w:sz w:val="24"/>
+          <w:szCs w:val="24"/>
+        </w:rPr>
+      </w:pPr>
+      <w:r>
+        <w:rPr>
+          <w:rFonts w:ascii="Times New Roman" w:hAnsi="Times New Roman"/>
+          <w:sz w:val="24"/>
+          <w:szCs w:val="24"/>
+        </w:rPr>
+        <w:t xml:space="preserve">Key process followed when </w:t>
+      </w:r>
+      <w:r>
+        <w:rPr>
+          <w:rFonts w:ascii="Times New Roman" w:hAnsi="Times New Roman"/>
+          <w:sz w:val="24"/>
+          <w:szCs w:val="24"/>
+        </w:rPr>
+        <w:t>processing data:</w:t>
+      </w:r>
     </w:p>
     <w:p>
       <w:pPr>
@@ -4447,15 +4993,7 @@
           <w:sz w:val="24"/>
           <w:szCs w:val="24"/>
         </w:rPr>
-        <w:t>Best option is reanalysis data.</w:t>
-      </w:r>
-      <w:r>
-        <w:rPr>
-          <w:rFonts w:ascii="Times New Roman" w:hAnsi="Times New Roman"/>
-          <w:sz w:val="24"/>
-          <w:szCs w:val="24"/>
-        </w:rPr>
-        <w:t xml:space="preserve"> What is reanalysis data?</w:t>
+        <w:t>Extracting and converting netcdf data</w:t>
       </w:r>
     </w:p>
     <w:p>
@@ -4477,47 +5015,24 @@
           <w:sz w:val="24"/>
           <w:szCs w:val="24"/>
         </w:rPr>
-        <w:t xml:space="preserve">ERA-Interim </w:t>
-      </w:r>
-      <w:r>
-        <w:rPr>
-          <w:rFonts w:ascii="Times New Roman" w:hAnsi="Times New Roman"/>
-          <w:sz w:val="24"/>
-          <w:szCs w:val="24"/>
-        </w:rPr>
-        <w:t>has global coverage</w:t>
-      </w:r>
-      <w:r>
-        <w:rPr>
-          <w:rFonts w:ascii="Times New Roman" w:hAnsi="Times New Roman"/>
-          <w:sz w:val="24"/>
-          <w:szCs w:val="24"/>
-        </w:rPr>
-        <w:t xml:space="preserve"> across several decades</w:t>
-      </w:r>
-      <w:r>
-        <w:rPr>
-          <w:rFonts w:ascii="Times New Roman" w:hAnsi="Times New Roman"/>
-          <w:sz w:val="24"/>
-          <w:szCs w:val="24"/>
-        </w:rPr>
-        <w:t xml:space="preserve">, with many different </w:t>
-      </w:r>
-      <w:r>
-        <w:rPr>
-          <w:rFonts w:ascii="Times New Roman" w:hAnsi="Times New Roman"/>
-          <w:sz w:val="24"/>
-          <w:szCs w:val="24"/>
-        </w:rPr>
-        <w:t xml:space="preserve">variables </w:t>
-      </w:r>
-      <w:r>
-        <w:rPr>
-          <w:rFonts w:ascii="Times New Roman" w:hAnsi="Times New Roman"/>
-          <w:sz w:val="24"/>
-          <w:szCs w:val="24"/>
-        </w:rPr>
-        <w:t>available</w:t>
+        <w:t>Grid and count intersection calculation</w:t>
+      </w:r>
+    </w:p>
+    <w:p>
+      <w:pPr>
+        <w:pStyle w:val="Heading4"/>
+      </w:pPr>
+      <w:r>
+        <w:t>Population-</w:t>
+      </w:r>
+      <w:r>
+        <w:t xml:space="preserve">weighting from </w:t>
+      </w:r>
+      <w:r>
+        <w:t>county- to state-</w:t>
+      </w:r>
+      <w:r>
+        <w:t xml:space="preserve"> values</w:t>
       </w:r>
     </w:p>
     <w:p>
@@ -4539,7 +5054,23 @@
           <w:sz w:val="24"/>
           <w:szCs w:val="24"/>
         </w:rPr>
-        <w:t>Chose ERA-Interim as reliable in the United States while also being available elsewhere, as distinct from PRISM.</w:t>
+        <w:t xml:space="preserve">Take population-weighted </w:t>
+      </w:r>
+      <w:r>
+        <w:rPr>
+          <w:rFonts w:ascii="Times New Roman" w:hAnsi="Times New Roman"/>
+          <w:sz w:val="24"/>
+          <w:szCs w:val="24"/>
+        </w:rPr>
+        <w:t xml:space="preserve">monthly </w:t>
+      </w:r>
+      <w:r>
+        <w:rPr>
+          <w:rFonts w:ascii="Times New Roman" w:hAnsi="Times New Roman"/>
+          <w:sz w:val="24"/>
+          <w:szCs w:val="24"/>
+        </w:rPr>
+        <w:t>mean</w:t>
       </w:r>
     </w:p>
     <w:p>
@@ -4561,412 +5092,42 @@
           <w:sz w:val="24"/>
           <w:szCs w:val="24"/>
         </w:rPr>
-        <w:t>Gridded population not really useful</w:t>
-      </w:r>
-    </w:p>
-    <w:p>
-      <w:pPr>
-        <w:pStyle w:val="ListParagraph"/>
-        <w:numPr>
-          <w:ilvl w:val="0"/>
-          <w:numId w:val="15"/>
-        </w:numPr>
-        <w:rPr>
-          <w:rFonts w:ascii="Times New Roman" w:hAnsi="Times New Roman"/>
-          <w:sz w:val="24"/>
-          <w:szCs w:val="24"/>
-        </w:rPr>
-      </w:pPr>
-      <w:r>
-        <w:rPr>
-          <w:rFonts w:ascii="Times New Roman" w:hAnsi="Times New Roman"/>
-          <w:sz w:val="24"/>
-          <w:szCs w:val="24"/>
-        </w:rPr>
-        <w:t xml:space="preserve">State-wide temperature data not really available </w:t>
-      </w:r>
-      <w:r>
-        <w:rPr>
-          <w:rFonts w:ascii="Times New Roman" w:hAnsi="Times New Roman"/>
-          <w:sz w:val="24"/>
-          <w:szCs w:val="24"/>
-        </w:rPr>
-        <w:t>and so needed to build up from county-level.</w:t>
-      </w:r>
-    </w:p>
-    <w:p>
-      <w:pPr>
-        <w:pStyle w:val="Heading4"/>
-      </w:pPr>
-      <w:r>
-        <w:t>Objectives</w:t>
-      </w:r>
-    </w:p>
-    <w:p>
-      <w:pPr>
-        <w:spacing w:line="480" w:lineRule="auto"/>
-        <w:rPr>
-          <w:rFonts w:ascii="Times" w:hAnsi="Times"/>
-          <w:sz w:val="24"/>
-          <w:szCs w:val="24"/>
-        </w:rPr>
-      </w:pPr>
-      <w:r>
-        <w:rPr>
-          <w:rFonts w:ascii="Times" w:hAnsi="Times"/>
-          <w:sz w:val="24"/>
-          <w:szCs w:val="24"/>
-        </w:rPr>
-        <w:t xml:space="preserve">My objectives </w:t>
-      </w:r>
-      <w:r>
-        <w:rPr>
-          <w:rFonts w:ascii="Times" w:hAnsi="Times"/>
-          <w:sz w:val="24"/>
-          <w:szCs w:val="24"/>
-        </w:rPr>
-        <w:t xml:space="preserve">involved </w:t>
-      </w:r>
-      <w:r>
-        <w:rPr>
-          <w:rFonts w:ascii="Times" w:hAnsi="Times"/>
-          <w:sz w:val="24"/>
-          <w:szCs w:val="24"/>
-        </w:rPr>
-        <w:t xml:space="preserve">designing a </w:t>
-      </w:r>
-      <w:r>
-        <w:rPr>
-          <w:rFonts w:ascii="Times" w:hAnsi="Times"/>
-          <w:sz w:val="24"/>
-          <w:szCs w:val="24"/>
-        </w:rPr>
-        <w:t xml:space="preserve">method of taking </w:t>
-      </w:r>
-      <w:r>
-        <w:rPr>
-          <w:rFonts w:ascii="Times" w:hAnsi="Times"/>
-          <w:sz w:val="24"/>
-          <w:szCs w:val="24"/>
-        </w:rPr>
-        <w:t>gridded reanalysis weather data</w:t>
-      </w:r>
-      <w:r>
-        <w:rPr>
-          <w:rFonts w:ascii="Times" w:hAnsi="Times"/>
-          <w:sz w:val="24"/>
-          <w:szCs w:val="24"/>
-        </w:rPr>
-        <w:t xml:space="preserve"> and converting it to US county-level summaries</w:t>
-      </w:r>
-      <w:r>
-        <w:rPr>
-          <w:rFonts w:ascii="Times" w:hAnsi="Times"/>
-          <w:sz w:val="24"/>
-          <w:szCs w:val="24"/>
-        </w:rPr>
-        <w:t>;</w:t>
-      </w:r>
-      <w:r>
-        <w:rPr>
-          <w:rFonts w:ascii="Times" w:hAnsi="Times"/>
-          <w:sz w:val="24"/>
-          <w:szCs w:val="24"/>
-        </w:rPr>
-        <w:t xml:space="preserve"> </w:t>
-      </w:r>
-      <w:r>
-        <w:rPr>
-          <w:rFonts w:ascii="Times" w:hAnsi="Times"/>
-          <w:sz w:val="24"/>
-          <w:szCs w:val="24"/>
-        </w:rPr>
-        <w:t xml:space="preserve">creating population-weighted monthly means by US state; </w:t>
-      </w:r>
-      <w:r>
-        <w:rPr>
-          <w:rFonts w:ascii="Times" w:hAnsi="Times"/>
-          <w:sz w:val="24"/>
-          <w:szCs w:val="24"/>
-        </w:rPr>
-        <w:t xml:space="preserve">generalising method </w:t>
-      </w:r>
-      <w:r>
-        <w:rPr>
-          <w:rFonts w:ascii="Times" w:hAnsi="Times"/>
-          <w:sz w:val="24"/>
-          <w:szCs w:val="24"/>
-        </w:rPr>
-        <w:t xml:space="preserve">to </w:t>
-      </w:r>
-      <w:r>
-        <w:rPr>
-          <w:rFonts w:ascii="Times" w:hAnsi="Times"/>
-          <w:sz w:val="24"/>
-          <w:szCs w:val="24"/>
-        </w:rPr>
-        <w:t>enable application for other</w:t>
-      </w:r>
-      <w:r>
-        <w:rPr>
-          <w:rFonts w:ascii="Times" w:hAnsi="Times"/>
-          <w:sz w:val="24"/>
-          <w:szCs w:val="24"/>
-        </w:rPr>
-        <w:t xml:space="preserve"> </w:t>
-      </w:r>
-      <w:r>
-        <w:rPr>
-          <w:rFonts w:ascii="Times" w:hAnsi="Times"/>
-          <w:sz w:val="24"/>
-          <w:szCs w:val="24"/>
-        </w:rPr>
-        <w:t>variables</w:t>
-      </w:r>
-      <w:r>
-        <w:rPr>
-          <w:rFonts w:ascii="Times" w:hAnsi="Times"/>
-          <w:sz w:val="24"/>
-          <w:szCs w:val="24"/>
-        </w:rPr>
-        <w:t xml:space="preserve"> </w:t>
-      </w:r>
-      <w:r>
-        <w:rPr>
-          <w:rFonts w:ascii="Times" w:hAnsi="Times"/>
-          <w:sz w:val="24"/>
-          <w:szCs w:val="24"/>
-        </w:rPr>
-        <w:t>location</w:t>
-      </w:r>
-      <w:r>
-        <w:rPr>
-          <w:rFonts w:ascii="Times" w:hAnsi="Times"/>
-          <w:sz w:val="24"/>
-          <w:szCs w:val="24"/>
-        </w:rPr>
-        <w:t>s and studies</w:t>
-      </w:r>
-      <w:r>
-        <w:rPr>
-          <w:rFonts w:ascii="Times" w:hAnsi="Times"/>
-          <w:sz w:val="24"/>
-          <w:szCs w:val="24"/>
-        </w:rPr>
-        <w:t>.</w:t>
-      </w:r>
+        <w:t>Generate statistics from that</w:t>
+      </w:r>
+    </w:p>
+    <w:p>
+      <w:pPr>
+        <w:rPr>
+          <w:rFonts w:ascii="Times New Roman" w:hAnsi="Times New Roman"/>
+          <w:sz w:val="24"/>
+          <w:szCs w:val="24"/>
+        </w:rPr>
+      </w:pPr>
     </w:p>
     <w:p>
       <w:pPr>
         <w:pStyle w:val="Heading3"/>
       </w:pPr>
-      <w:bookmarkStart w:id="10" w:name="_Toc3649460"/>
-      <w:r>
-        <w:t>Converting gridded meteorological to county-level data</w:t>
-      </w:r>
-      <w:bookmarkEnd w:id="10"/>
+      <w:bookmarkStart w:id="11" w:name="_Toc3650344"/>
+      <w:r>
+        <w:t>Overview of output</w:t>
+      </w:r>
+      <w:bookmarkEnd w:id="11"/>
+    </w:p>
+    <w:p>
+      <w:pPr>
+        <w:rPr>
+          <w:rFonts w:ascii="Times New Roman" w:hAnsi="Times New Roman"/>
+          <w:sz w:val="24"/>
+          <w:szCs w:val="24"/>
+        </w:rPr>
+      </w:pPr>
     </w:p>
     <w:p>
       <w:pPr>
         <w:pStyle w:val="Heading3"/>
       </w:pPr>
-    </w:p>
-    <w:p>
-      <w:pPr>
-        <w:pStyle w:val="Heading4"/>
-      </w:pPr>
-      <w:r>
-        <w:t>Area-</w:t>
-      </w:r>
-      <w:r>
-        <w:t>weighting from grid- to county-</w:t>
-      </w:r>
-      <w:r>
-        <w:t xml:space="preserve"> </w:t>
-      </w:r>
-      <w:r>
-        <w:t>values</w:t>
-      </w:r>
-    </w:p>
-    <w:p>
-      <w:pPr>
-        <w:rPr>
-          <w:rFonts w:ascii="Times New Roman" w:hAnsi="Times New Roman"/>
-          <w:sz w:val="24"/>
-          <w:szCs w:val="24"/>
-        </w:rPr>
-      </w:pPr>
-      <w:r>
-        <w:rPr>
-          <w:rFonts w:ascii="Times New Roman" w:hAnsi="Times New Roman"/>
-          <w:sz w:val="24"/>
-          <w:szCs w:val="24"/>
-        </w:rPr>
-        <w:t xml:space="preserve">Key process followed when </w:t>
-      </w:r>
-      <w:r>
-        <w:rPr>
-          <w:rFonts w:ascii="Times New Roman" w:hAnsi="Times New Roman"/>
-          <w:sz w:val="24"/>
-          <w:szCs w:val="24"/>
-        </w:rPr>
-        <w:t>processing data:</w:t>
-      </w:r>
-    </w:p>
-    <w:p>
-      <w:pPr>
-        <w:pStyle w:val="ListParagraph"/>
-        <w:numPr>
-          <w:ilvl w:val="0"/>
-          <w:numId w:val="15"/>
-        </w:numPr>
-        <w:rPr>
-          <w:rFonts w:ascii="Times New Roman" w:hAnsi="Times New Roman"/>
-          <w:sz w:val="24"/>
-          <w:szCs w:val="24"/>
-        </w:rPr>
-      </w:pPr>
-      <w:r>
-        <w:rPr>
-          <w:rFonts w:ascii="Times New Roman" w:hAnsi="Times New Roman"/>
-          <w:sz w:val="24"/>
-          <w:szCs w:val="24"/>
-        </w:rPr>
-        <w:t>Extracting and converting netcdf data</w:t>
-      </w:r>
-    </w:p>
-    <w:p>
-      <w:pPr>
-        <w:pStyle w:val="ListParagraph"/>
-        <w:numPr>
-          <w:ilvl w:val="0"/>
-          <w:numId w:val="15"/>
-        </w:numPr>
-        <w:rPr>
-          <w:rFonts w:ascii="Times New Roman" w:hAnsi="Times New Roman"/>
-          <w:sz w:val="24"/>
-          <w:szCs w:val="24"/>
-        </w:rPr>
-      </w:pPr>
-      <w:r>
-        <w:rPr>
-          <w:rFonts w:ascii="Times New Roman" w:hAnsi="Times New Roman"/>
-          <w:sz w:val="24"/>
-          <w:szCs w:val="24"/>
-        </w:rPr>
-        <w:t>Grid and count intersection calculation</w:t>
-      </w:r>
-    </w:p>
-    <w:p>
-      <w:pPr>
-        <w:pStyle w:val="Heading4"/>
-      </w:pPr>
-      <w:r>
-        <w:t>Population-</w:t>
-      </w:r>
-      <w:r>
-        <w:t xml:space="preserve">weighting from </w:t>
-      </w:r>
-      <w:r>
-        <w:t>county- to state-</w:t>
-      </w:r>
-      <w:r>
-        <w:t xml:space="preserve"> values</w:t>
-      </w:r>
-    </w:p>
-    <w:p>
-      <w:pPr>
-        <w:pStyle w:val="ListParagraph"/>
-        <w:numPr>
-          <w:ilvl w:val="0"/>
-          <w:numId w:val="15"/>
-        </w:numPr>
-        <w:rPr>
-          <w:rFonts w:ascii="Times New Roman" w:hAnsi="Times New Roman"/>
-          <w:sz w:val="24"/>
-          <w:szCs w:val="24"/>
-        </w:rPr>
-      </w:pPr>
-      <w:r>
-        <w:rPr>
-          <w:rFonts w:ascii="Times New Roman" w:hAnsi="Times New Roman"/>
-          <w:sz w:val="24"/>
-          <w:szCs w:val="24"/>
-        </w:rPr>
-        <w:t xml:space="preserve">Take population-weighted </w:t>
-      </w:r>
-      <w:r>
-        <w:rPr>
-          <w:rFonts w:ascii="Times New Roman" w:hAnsi="Times New Roman"/>
-          <w:sz w:val="24"/>
-          <w:szCs w:val="24"/>
-        </w:rPr>
-        <w:t xml:space="preserve">monthly </w:t>
-      </w:r>
-      <w:r>
-        <w:rPr>
-          <w:rFonts w:ascii="Times New Roman" w:hAnsi="Times New Roman"/>
-          <w:sz w:val="24"/>
-          <w:szCs w:val="24"/>
-        </w:rPr>
-        <w:t>mean</w:t>
-      </w:r>
-    </w:p>
-    <w:p>
-      <w:pPr>
-        <w:pStyle w:val="ListParagraph"/>
-        <w:numPr>
-          <w:ilvl w:val="0"/>
-          <w:numId w:val="15"/>
-        </w:numPr>
-        <w:rPr>
-          <w:rFonts w:ascii="Times New Roman" w:hAnsi="Times New Roman"/>
-          <w:sz w:val="24"/>
-          <w:szCs w:val="24"/>
-        </w:rPr>
-      </w:pPr>
-      <w:r>
-        <w:rPr>
-          <w:rFonts w:ascii="Times New Roman" w:hAnsi="Times New Roman"/>
-          <w:sz w:val="24"/>
-          <w:szCs w:val="24"/>
-        </w:rPr>
-        <w:t>Generate statistics from that</w:t>
-      </w:r>
-    </w:p>
-    <w:p>
-      <w:pPr>
-        <w:rPr>
-          <w:rFonts w:ascii="Times New Roman" w:hAnsi="Times New Roman"/>
-          <w:sz w:val="24"/>
-          <w:szCs w:val="24"/>
-        </w:rPr>
-      </w:pPr>
-    </w:p>
-    <w:p>
-      <w:pPr>
-        <w:pStyle w:val="Heading3"/>
-      </w:pPr>
-      <w:bookmarkStart w:id="11" w:name="_Toc3649461"/>
-      <w:r>
-        <w:t>Overview of output</w:t>
-      </w:r>
-      <w:bookmarkEnd w:id="11"/>
-    </w:p>
-    <w:p>
-      <w:pPr>
-        <w:rPr>
-          <w:rFonts w:ascii="Times New Roman" w:hAnsi="Times New Roman"/>
-          <w:sz w:val="24"/>
-          <w:szCs w:val="24"/>
-        </w:rPr>
-      </w:pPr>
-    </w:p>
-    <w:p>
-      <w:pPr>
-        <w:pStyle w:val="Heading3"/>
-      </w:pPr>
-      <w:bookmarkStart w:id="12" w:name="_Toc3649462"/>
+      <w:bookmarkStart w:id="12" w:name="_Toc3650345"/>
       <w:r>
         <w:t>Applicability to other studies</w:t>
       </w:r>
@@ -4992,7 +5153,6 @@
           <w:sz w:val="24"/>
           <w:szCs w:val="24"/>
         </w:rPr>
-        <w:lastRenderedPageBreak/>
         <w:t>As well</w:t>
       </w:r>
       <w:r>
@@ -5414,7 +5574,7 @@
       <w:pPr>
         <w:pStyle w:val="Heading3"/>
       </w:pPr>
-      <w:bookmarkStart w:id="13" w:name="_Toc3649463"/>
+      <w:bookmarkStart w:id="13" w:name="_Toc3650346"/>
       <w:r>
         <w:t>Discussion</w:t>
       </w:r>
@@ -9887,7 +10047,7 @@
 </file>
 
 <file path=customXml/itemProps1.xml><?xml version="1.0" encoding="utf-8"?>
-<ds:datastoreItem xmlns:ds="http://schemas.openxmlformats.org/officeDocument/2006/customXml" ds:itemID="{B4049B06-4EE5-AC47-B643-FCCE46D556C8}">
+<ds:datastoreItem xmlns:ds="http://schemas.openxmlformats.org/officeDocument/2006/customXml" ds:itemID="{F322E6FE-E82F-8C41-BC95-837041D4BC9E}">
   <ds:schemaRefs>
     <ds:schemaRef ds:uri="http://schemas.openxmlformats.org/officeDocument/2006/bibliography"/>
   </ds:schemaRefs>
